--- a/resume.docx
+++ b/resume.docx
@@ -65,8 +65,45 @@
         <w:rPr>
           <w:rFonts w:ascii="Arial" w:eastAsia="Arial" w:hAnsi="Arial" w:cs="Arial"/>
         </w:rPr>
-        <w:t>devrajsharma0804@gmail.com | https://devrajsharma.netlify.app/</w:t>
-      </w:r>
+        <w:t xml:space="preserve">devrajsharma0804@gmail.com | </w:t>
+      </w:r>
+      <w:hyperlink r:id="rId6" w:history="1">
+        <w:r>
+          <w:rPr>
+            <w:rStyle w:val="Hyperlink"/>
+            <w:rFonts w:ascii="Arial" w:eastAsia="Arial" w:hAnsi="Arial" w:cs="Arial"/>
+          </w:rPr>
+          <w:t>ht</w:t>
+        </w:r>
+        <w:r>
+          <w:rPr>
+            <w:rStyle w:val="Hyperlink"/>
+            <w:rFonts w:ascii="Arial" w:eastAsia="Arial" w:hAnsi="Arial" w:cs="Arial"/>
+          </w:rPr>
+          <w:t>t</w:t>
+        </w:r>
+        <w:r>
+          <w:rPr>
+            <w:rStyle w:val="Hyperlink"/>
+            <w:rFonts w:ascii="Arial" w:eastAsia="Arial" w:hAnsi="Arial" w:cs="Arial"/>
+          </w:rPr>
+          <w:t>ps://devraj</w:t>
+        </w:r>
+        <w:r>
+          <w:rPr>
+            <w:rStyle w:val="Hyperlink"/>
+            <w:rFonts w:ascii="Arial" w:eastAsia="Arial" w:hAnsi="Arial" w:cs="Arial"/>
+          </w:rPr>
+          <w:t>portfolio</w:t>
+        </w:r>
+        <w:r>
+          <w:rPr>
+            <w:rStyle w:val="Hyperlink"/>
+            <w:rFonts w:ascii="Arial" w:eastAsia="Arial" w:hAnsi="Arial" w:cs="Arial"/>
+          </w:rPr>
+          <w:t>.netlify.app/</w:t>
+        </w:r>
+      </w:hyperlink>
     </w:p>
     <w:p>
       <w:pPr>
@@ -1506,6 +1543,41 @@
       <w:contextualSpacing/>
     </w:pPr>
   </w:style>
+  <w:style w:type="character" w:styleId="Hyperlink">
+    <w:name w:val="Hyperlink"/>
+    <w:basedOn w:val="DefaultParagraphFont"/>
+    <w:uiPriority w:val="99"/>
+    <w:unhideWhenUsed/>
+    <w:rsid w:val="0038002C"/>
+    <w:rPr>
+      <w:color w:val="0563C1" w:themeColor="hyperlink"/>
+      <w:u w:val="single"/>
+    </w:rPr>
+  </w:style>
+  <w:style w:type="character" w:styleId="UnresolvedMention">
+    <w:name w:val="Unresolved Mention"/>
+    <w:basedOn w:val="DefaultParagraphFont"/>
+    <w:uiPriority w:val="99"/>
+    <w:semiHidden/>
+    <w:unhideWhenUsed/>
+    <w:rsid w:val="0038002C"/>
+    <w:rPr>
+      <w:color w:val="605E5C"/>
+      <w:shd w:val="clear" w:color="auto" w:fill="E1DFDD"/>
+    </w:rPr>
+  </w:style>
+  <w:style w:type="character" w:styleId="FollowedHyperlink">
+    <w:name w:val="FollowedHyperlink"/>
+    <w:basedOn w:val="DefaultParagraphFont"/>
+    <w:uiPriority w:val="99"/>
+    <w:semiHidden/>
+    <w:unhideWhenUsed/>
+    <w:rsid w:val="0038002C"/>
+    <w:rPr>
+      <w:color w:val="954F72" w:themeColor="followedHyperlink"/>
+      <w:u w:val="single"/>
+    </w:rPr>
+  </w:style>
 </w:styles>
 </file>
 
